--- a/18.Change The World.docx
+++ b/18.Change The World.docx
@@ -1,20 +1,22 @@
 
 <file path=word/document.xml><?xml version="1.0" encoding="utf-8"?>
-<w:document xmlns:ve="http://schemas.openxmlformats.org/markup-compatibility/2006" xmlns:o="urn:schemas-microsoft-com:office:office" xmlns:r="http://schemas.openxmlformats.org/officeDocument/2006/relationships" xmlns:m="http://schemas.openxmlformats.org/officeDocument/2006/math" xmlns:v="urn:schemas-microsoft-com:vml" xmlns:wp="http://schemas.openxmlformats.org/drawingml/2006/wordprocessingDrawing" xmlns:w10="urn:schemas-microsoft-com:office:word" xmlns:w="http://schemas.openxmlformats.org/wordprocessingml/2006/main" xmlns:wne="http://schemas.microsoft.com/office/word/2006/wordml">
+<w:document xmlns:wpc="http://schemas.microsoft.com/office/word/2010/wordprocessingCanvas" xmlns:mo="http://schemas.microsoft.com/office/mac/office/2008/main" xmlns:mc="http://schemas.openxmlformats.org/markup-compatibility/2006" xmlns:mv="urn:schemas-microsoft-com:mac:vml" xmlns:o="urn:schemas-microsoft-com:office:office" xmlns:r="http://schemas.openxmlformats.org/officeDocument/2006/relationships" xmlns:m="http://schemas.openxmlformats.org/officeDocument/2006/math" xmlns:v="urn:schemas-microsoft-com:vml" xmlns:wp14="http://schemas.microsoft.com/office/word/2010/wordprocessingDrawing" xmlns:wp="http://schemas.openxmlformats.org/drawingml/2006/wordprocessingDrawing" xmlns:w10="urn:schemas-microsoft-com:office:word" xmlns:w="http://schemas.openxmlformats.org/wordprocessingml/2006/main" xmlns:w14="http://schemas.microsoft.com/office/word/2010/wordml" xmlns:wpg="http://schemas.microsoft.com/office/word/2010/wordprocessingGroup" xmlns:wpi="http://schemas.microsoft.com/office/word/2010/wordprocessingInk" xmlns:wne="http://schemas.microsoft.com/office/word/2006/wordml" xmlns:wps="http://schemas.microsoft.com/office/word/2010/wordprocessingShape" mc:Ignorable="w14 wp14">
   <w:body>
     <w:p>
       <w:r>
-        <w:rPr>
-          <w:rFonts w:hint="eastAsia"/>
-        </w:rPr>
-        <w:t>Although we have learned English for several years, and we have some knowledge about the English-speaking countries,there are still many people can not distinguish the relationships between England,Britain and United Kingdom.UK is the short form of the United Kingdom of Great Britain and Northern Ireland,or commonly known as Britain.UK is composed of four parts</w:t>
+        <w:t>W</w:t>
       </w:r>
       <w:r>
         <w:rPr>
           <w:rFonts w:hint="eastAsia"/>
         </w:rPr>
-        <w:t>.</w:t>
+        <w:t>rite</w:t>
       </w:r>
+      <w:r>
+        <w:t xml:space="preserve"> the code,change the world.</w:t>
+      </w:r>
+      <w:bookmarkStart w:id="0" w:name="_GoBack"/>
+      <w:bookmarkEnd w:id="0"/>
     </w:p>
     <w:sectPr>
       <w:pgSz w:w="11906" w:h="16838"/>
@@ -27,7 +29,7 @@
 </file>
 
 <file path=word/styles.xml><?xml version="1.0" encoding="utf-8"?>
-<w:styles xmlns:r="http://schemas.openxmlformats.org/officeDocument/2006/relationships" xmlns:w="http://schemas.openxmlformats.org/wordprocessingml/2006/main">
+<w:styles xmlns:mc="http://schemas.openxmlformats.org/markup-compatibility/2006" xmlns:r="http://schemas.openxmlformats.org/officeDocument/2006/relationships" xmlns:w="http://schemas.openxmlformats.org/wordprocessingml/2006/main" xmlns:w14="http://schemas.microsoft.com/office/word/2010/wordml" mc:Ignorable="w14">
   <w:docDefaults>
     <w:rPrDefault>
       <w:rPr>
@@ -40,7 +42,7 @@
     </w:rPrDefault>
     <w:pPrDefault/>
   </w:docDefaults>
-  <w:latentStyles w:defLockedState="0" w:defUIPriority="99" w:defSemiHidden="1" w:defUnhideWhenUsed="1" w:defQFormat="0" w:count="267">
+  <w:latentStyles w:defLockedState="0" w:defUIPriority="99" w:defSemiHidden="1" w:defUnhideWhenUsed="1" w:defQFormat="0" w:count="276">
     <w:lsdException w:name="Normal" w:semiHidden="0" w:uiPriority="0" w:unhideWhenUsed="0" w:qFormat="1"/>
     <w:lsdException w:name="heading 1" w:semiHidden="0" w:uiPriority="9" w:unhideWhenUsed="0" w:qFormat="1"/>
     <w:lsdException w:name="heading 2" w:uiPriority="9" w:qFormat="1"/>
@@ -199,7 +201,197 @@
     <w:uiPriority w:val="99"/>
     <w:semiHidden/>
     <w:unhideWhenUsed/>
+    <w:tblPr>
+      <w:tblInd w:w="0" w:type="dxa"/>
+      <w:tblCellMar>
+        <w:top w:w="0" w:type="dxa"/>
+        <w:left w:w="108" w:type="dxa"/>
+        <w:bottom w:w="0" w:type="dxa"/>
+        <w:right w:w="108" w:type="dxa"/>
+      </w:tblCellMar>
+    </w:tblPr>
+  </w:style>
+  <w:style w:type="numbering" w:default="1" w:styleId="a2">
+    <w:name w:val="No List"/>
+    <w:uiPriority w:val="99"/>
+    <w:semiHidden/>
+    <w:unhideWhenUsed/>
+  </w:style>
+</w:styles>
+</file>
+
+<file path=word/stylesWithEffects.xml><?xml version="1.0" encoding="utf-8"?>
+<w:styles xmlns:wpc="http://schemas.microsoft.com/office/word/2010/wordprocessingCanvas" xmlns:mo="http://schemas.microsoft.com/office/mac/office/2008/main" xmlns:mc="http://schemas.openxmlformats.org/markup-compatibility/2006" xmlns:mv="urn:schemas-microsoft-com:mac:vml" xmlns:o="urn:schemas-microsoft-com:office:office" xmlns:r="http://schemas.openxmlformats.org/officeDocument/2006/relationships" xmlns:m="http://schemas.openxmlformats.org/officeDocument/2006/math" xmlns:v="urn:schemas-microsoft-com:vml" xmlns:wp14="http://schemas.microsoft.com/office/word/2010/wordprocessingDrawing" xmlns:wp="http://schemas.openxmlformats.org/drawingml/2006/wordprocessingDrawing" xmlns:w10="urn:schemas-microsoft-com:office:word" xmlns:w="http://schemas.openxmlformats.org/wordprocessingml/2006/main" xmlns:w14="http://schemas.microsoft.com/office/word/2010/wordml" xmlns:wpg="http://schemas.microsoft.com/office/word/2010/wordprocessingGroup" xmlns:wpi="http://schemas.microsoft.com/office/word/2010/wordprocessingInk" xmlns:wne="http://schemas.microsoft.com/office/word/2006/wordml" xmlns:wps="http://schemas.microsoft.com/office/word/2010/wordprocessingShape" mc:Ignorable="w14 wp14">
+  <w:docDefaults>
+    <w:rPrDefault>
+      <w:rPr>
+        <w:rFonts w:asciiTheme="minorHAnsi" w:eastAsiaTheme="minorEastAsia" w:hAnsiTheme="minorHAnsi" w:cstheme="minorBidi"/>
+        <w:kern w:val="2"/>
+        <w:sz w:val="24"/>
+        <w:szCs w:val="24"/>
+        <w:lang w:val="en-US" w:eastAsia="zh-CN" w:bidi="ar-SA"/>
+      </w:rPr>
+    </w:rPrDefault>
+    <w:pPrDefault/>
+  </w:docDefaults>
+  <w:latentStyles w:defLockedState="0" w:defUIPriority="99" w:defSemiHidden="1" w:defUnhideWhenUsed="1" w:defQFormat="0" w:count="276">
+    <w:lsdException w:name="Normal" w:semiHidden="0" w:uiPriority="0" w:unhideWhenUsed="0" w:qFormat="1"/>
+    <w:lsdException w:name="heading 1" w:semiHidden="0" w:uiPriority="9" w:unhideWhenUsed="0" w:qFormat="1"/>
+    <w:lsdException w:name="heading 2" w:uiPriority="9" w:qFormat="1"/>
+    <w:lsdException w:name="heading 3" w:uiPriority="9" w:qFormat="1"/>
+    <w:lsdException w:name="heading 4" w:uiPriority="9" w:qFormat="1"/>
+    <w:lsdException w:name="heading 5" w:uiPriority="9" w:qFormat="1"/>
+    <w:lsdException w:name="heading 6" w:uiPriority="9" w:qFormat="1"/>
+    <w:lsdException w:name="heading 7" w:uiPriority="9" w:qFormat="1"/>
+    <w:lsdException w:name="heading 8" w:uiPriority="9" w:qFormat="1"/>
+    <w:lsdException w:name="heading 9" w:uiPriority="9" w:qFormat="1"/>
+    <w:lsdException w:name="toc 1" w:uiPriority="39"/>
+    <w:lsdException w:name="toc 2" w:uiPriority="39"/>
+    <w:lsdException w:name="toc 3" w:uiPriority="39"/>
+    <w:lsdException w:name="toc 4" w:uiPriority="39"/>
+    <w:lsdException w:name="toc 5" w:uiPriority="39"/>
+    <w:lsdException w:name="toc 6" w:uiPriority="39"/>
+    <w:lsdException w:name="toc 7" w:uiPriority="39"/>
+    <w:lsdException w:name="toc 8" w:uiPriority="39"/>
+    <w:lsdException w:name="toc 9" w:uiPriority="39"/>
+    <w:lsdException w:name="caption" w:uiPriority="35" w:qFormat="1"/>
+    <w:lsdException w:name="Title" w:semiHidden="0" w:uiPriority="10" w:unhideWhenUsed="0" w:qFormat="1"/>
+    <w:lsdException w:name="Default Paragraph Font" w:uiPriority="1"/>
+    <w:lsdException w:name="Subtitle" w:semiHidden="0" w:uiPriority="11" w:unhideWhenUsed="0" w:qFormat="1"/>
+    <w:lsdException w:name="Strong" w:semiHidden="0" w:uiPriority="22" w:unhideWhenUsed="0" w:qFormat="1"/>
+    <w:lsdException w:name="Emphasis" w:semiHidden="0" w:uiPriority="20" w:unhideWhenUsed="0" w:qFormat="1"/>
+    <w:lsdException w:name="Table Grid" w:semiHidden="0" w:uiPriority="59" w:unhideWhenUsed="0"/>
+    <w:lsdException w:name="Placeholder Text" w:unhideWhenUsed="0"/>
+    <w:lsdException w:name="No Spacing" w:semiHidden="0" w:uiPriority="1" w:unhideWhenUsed="0" w:qFormat="1"/>
+    <w:lsdException w:name="Light Shading" w:semiHidden="0" w:uiPriority="60" w:unhideWhenUsed="0"/>
+    <w:lsdException w:name="Light List" w:semiHidden="0" w:uiPriority="61" w:unhideWhenUsed="0"/>
+    <w:lsdException w:name="Light Grid" w:semiHidden="0" w:uiPriority="62" w:unhideWhenUsed="0"/>
+    <w:lsdException w:name="Medium Shading 1" w:semiHidden="0" w:uiPriority="63" w:unhideWhenUsed="0"/>
+    <w:lsdException w:name="Medium Shading 2" w:semiHidden="0" w:uiPriority="64" w:unhideWhenUsed="0"/>
+    <w:lsdException w:name="Medium List 1" w:semiHidden="0" w:uiPriority="65" w:unhideWhenUsed="0"/>
+    <w:lsdException w:name="Medium List 2" w:semiHidden="0" w:uiPriority="66" w:unhideWhenUsed="0"/>
+    <w:lsdException w:name="Medium Grid 1" w:semiHidden="0" w:uiPriority="67" w:unhideWhenUsed="0"/>
+    <w:lsdException w:name="Medium Grid 2" w:semiHidden="0" w:uiPriority="68" w:unhideWhenUsed="0"/>
+    <w:lsdException w:name="Medium Grid 3" w:semiHidden="0" w:uiPriority="69" w:unhideWhenUsed="0"/>
+    <w:lsdException w:name="Dark List" w:semiHidden="0" w:uiPriority="70" w:unhideWhenUsed="0"/>
+    <w:lsdException w:name="Colorful Shading" w:semiHidden="0" w:uiPriority="71" w:unhideWhenUsed="0"/>
+    <w:lsdException w:name="Colorful List" w:semiHidden="0" w:uiPriority="72" w:unhideWhenUsed="0"/>
+    <w:lsdException w:name="Colorful Grid" w:semiHidden="0" w:uiPriority="73" w:unhideWhenUsed="0"/>
+    <w:lsdException w:name="Light Shading Accent 1" w:semiHidden="0" w:uiPriority="60" w:unhideWhenUsed="0"/>
+    <w:lsdException w:name="Light List Accent 1" w:semiHidden="0" w:uiPriority="61" w:unhideWhenUsed="0"/>
+    <w:lsdException w:name="Light Grid Accent 1" w:semiHidden="0" w:uiPriority="62" w:unhideWhenUsed="0"/>
+    <w:lsdException w:name="Medium Shading 1 Accent 1" w:semiHidden="0" w:uiPriority="63" w:unhideWhenUsed="0"/>
+    <w:lsdException w:name="Medium Shading 2 Accent 1" w:semiHidden="0" w:uiPriority="64" w:unhideWhenUsed="0"/>
+    <w:lsdException w:name="Medium List 1 Accent 1" w:semiHidden="0" w:uiPriority="65" w:unhideWhenUsed="0"/>
+    <w:lsdException w:name="Revision" w:unhideWhenUsed="0"/>
+    <w:lsdException w:name="List Paragraph" w:semiHidden="0" w:uiPriority="34" w:unhideWhenUsed="0" w:qFormat="1"/>
+    <w:lsdException w:name="Quote" w:semiHidden="0" w:uiPriority="29" w:unhideWhenUsed="0" w:qFormat="1"/>
+    <w:lsdException w:name="Intense Quote" w:semiHidden="0" w:uiPriority="30" w:unhideWhenUsed="0" w:qFormat="1"/>
+    <w:lsdException w:name="Medium List 2 Accent 1" w:semiHidden="0" w:uiPriority="66" w:unhideWhenUsed="0"/>
+    <w:lsdException w:name="Medium Grid 1 Accent 1" w:semiHidden="0" w:uiPriority="67" w:unhideWhenUsed="0"/>
+    <w:lsdException w:name="Medium Grid 2 Accent 1" w:semiHidden="0" w:uiPriority="68" w:unhideWhenUsed="0"/>
+    <w:lsdException w:name="Medium Grid 3 Accent 1" w:semiHidden="0" w:uiPriority="69" w:unhideWhenUsed="0"/>
+    <w:lsdException w:name="Dark List Accent 1" w:semiHidden="0" w:uiPriority="70" w:unhideWhenUsed="0"/>
+    <w:lsdException w:name="Colorful Shading Accent 1" w:semiHidden="0" w:uiPriority="71" w:unhideWhenUsed="0"/>
+    <w:lsdException w:name="Colorful List Accent 1" w:semiHidden="0" w:uiPriority="72" w:unhideWhenUsed="0"/>
+    <w:lsdException w:name="Colorful Grid Accent 1" w:semiHidden="0" w:uiPriority="73" w:unhideWhenUsed="0"/>
+    <w:lsdException w:name="Light Shading Accent 2" w:semiHidden="0" w:uiPriority="60" w:unhideWhenUsed="0"/>
+    <w:lsdException w:name="Light List Accent 2" w:semiHidden="0" w:uiPriority="61" w:unhideWhenUsed="0"/>
+    <w:lsdException w:name="Light Grid Accent 2" w:semiHidden="0" w:uiPriority="62" w:unhideWhenUsed="0"/>
+    <w:lsdException w:name="Medium Shading 1 Accent 2" w:semiHidden="0" w:uiPriority="63" w:unhideWhenUsed="0"/>
+    <w:lsdException w:name="Medium Shading 2 Accent 2" w:semiHidden="0" w:uiPriority="64" w:unhideWhenUsed="0"/>
+    <w:lsdException w:name="Medium List 1 Accent 2" w:semiHidden="0" w:uiPriority="65" w:unhideWhenUsed="0"/>
+    <w:lsdException w:name="Medium List 2 Accent 2" w:semiHidden="0" w:uiPriority="66" w:unhideWhenUsed="0"/>
+    <w:lsdException w:name="Medium Grid 1 Accent 2" w:semiHidden="0" w:uiPriority="67" w:unhideWhenUsed="0"/>
+    <w:lsdException w:name="Medium Grid 2 Accent 2" w:semiHidden="0" w:uiPriority="68" w:unhideWhenUsed="0"/>
+    <w:lsdException w:name="Medium Grid 3 Accent 2" w:semiHidden="0" w:uiPriority="69" w:unhideWhenUsed="0"/>
+    <w:lsdException w:name="Dark List Accent 2" w:semiHidden="0" w:uiPriority="70" w:unhideWhenUsed="0"/>
+    <w:lsdException w:name="Colorful Shading Accent 2" w:semiHidden="0" w:uiPriority="71" w:unhideWhenUsed="0"/>
+    <w:lsdException w:name="Colorful List Accent 2" w:semiHidden="0" w:uiPriority="72" w:unhideWhenUsed="0"/>
+    <w:lsdException w:name="Colorful Grid Accent 2" w:semiHidden="0" w:uiPriority="73" w:unhideWhenUsed="0"/>
+    <w:lsdException w:name="Light Shading Accent 3" w:semiHidden="0" w:uiPriority="60" w:unhideWhenUsed="0"/>
+    <w:lsdException w:name="Light List Accent 3" w:semiHidden="0" w:uiPriority="61" w:unhideWhenUsed="0"/>
+    <w:lsdException w:name="Light Grid Accent 3" w:semiHidden="0" w:uiPriority="62" w:unhideWhenUsed="0"/>
+    <w:lsdException w:name="Medium Shading 1 Accent 3" w:semiHidden="0" w:uiPriority="63" w:unhideWhenUsed="0"/>
+    <w:lsdException w:name="Medium Shading 2 Accent 3" w:semiHidden="0" w:uiPriority="64" w:unhideWhenUsed="0"/>
+    <w:lsdException w:name="Medium List 1 Accent 3" w:semiHidden="0" w:uiPriority="65" w:unhideWhenUsed="0"/>
+    <w:lsdException w:name="Medium List 2 Accent 3" w:semiHidden="0" w:uiPriority="66" w:unhideWhenUsed="0"/>
+    <w:lsdException w:name="Medium Grid 1 Accent 3" w:semiHidden="0" w:uiPriority="67" w:unhideWhenUsed="0"/>
+    <w:lsdException w:name="Medium Grid 2 Accent 3" w:semiHidden="0" w:uiPriority="68" w:unhideWhenUsed="0"/>
+    <w:lsdException w:name="Medium Grid 3 Accent 3" w:semiHidden="0" w:uiPriority="69" w:unhideWhenUsed="0"/>
+    <w:lsdException w:name="Dark List Accent 3" w:semiHidden="0" w:uiPriority="70" w:unhideWhenUsed="0"/>
+    <w:lsdException w:name="Colorful Shading Accent 3" w:semiHidden="0" w:uiPriority="71" w:unhideWhenUsed="0"/>
+    <w:lsdException w:name="Colorful List Accent 3" w:semiHidden="0" w:uiPriority="72" w:unhideWhenUsed="0"/>
+    <w:lsdException w:name="Colorful Grid Accent 3" w:semiHidden="0" w:uiPriority="73" w:unhideWhenUsed="0"/>
+    <w:lsdException w:name="Light Shading Accent 4" w:semiHidden="0" w:uiPriority="60" w:unhideWhenUsed="0"/>
+    <w:lsdException w:name="Light List Accent 4" w:semiHidden="0" w:uiPriority="61" w:unhideWhenUsed="0"/>
+    <w:lsdException w:name="Light Grid Accent 4" w:semiHidden="0" w:uiPriority="62" w:unhideWhenUsed="0"/>
+    <w:lsdException w:name="Medium Shading 1 Accent 4" w:semiHidden="0" w:uiPriority="63" w:unhideWhenUsed="0"/>
+    <w:lsdException w:name="Medium Shading 2 Accent 4" w:semiHidden="0" w:uiPriority="64" w:unhideWhenUsed="0"/>
+    <w:lsdException w:name="Medium List 1 Accent 4" w:semiHidden="0" w:uiPriority="65" w:unhideWhenUsed="0"/>
+    <w:lsdException w:name="Medium List 2 Accent 4" w:semiHidden="0" w:uiPriority="66" w:unhideWhenUsed="0"/>
+    <w:lsdException w:name="Medium Grid 1 Accent 4" w:semiHidden="0" w:uiPriority="67" w:unhideWhenUsed="0"/>
+    <w:lsdException w:name="Medium Grid 2 Accent 4" w:semiHidden="0" w:uiPriority="68" w:unhideWhenUsed="0"/>
+    <w:lsdException w:name="Medium Grid 3 Accent 4" w:semiHidden="0" w:uiPriority="69" w:unhideWhenUsed="0"/>
+    <w:lsdException w:name="Dark List Accent 4" w:semiHidden="0" w:uiPriority="70" w:unhideWhenUsed="0"/>
+    <w:lsdException w:name="Colorful Shading Accent 4" w:semiHidden="0" w:uiPriority="71" w:unhideWhenUsed="0"/>
+    <w:lsdException w:name="Colorful List Accent 4" w:semiHidden="0" w:uiPriority="72" w:unhideWhenUsed="0"/>
+    <w:lsdException w:name="Colorful Grid Accent 4" w:semiHidden="0" w:uiPriority="73" w:unhideWhenUsed="0"/>
+    <w:lsdException w:name="Light Shading Accent 5" w:semiHidden="0" w:uiPriority="60" w:unhideWhenUsed="0"/>
+    <w:lsdException w:name="Light List Accent 5" w:semiHidden="0" w:uiPriority="61" w:unhideWhenUsed="0"/>
+    <w:lsdException w:name="Light Grid Accent 5" w:semiHidden="0" w:uiPriority="62" w:unhideWhenUsed="0"/>
+    <w:lsdException w:name="Medium Shading 1 Accent 5" w:semiHidden="0" w:uiPriority="63" w:unhideWhenUsed="0"/>
+    <w:lsdException w:name="Medium Shading 2 Accent 5" w:semiHidden="0" w:uiPriority="64" w:unhideWhenUsed="0"/>
+    <w:lsdException w:name="Medium List 1 Accent 5" w:semiHidden="0" w:uiPriority="65" w:unhideWhenUsed="0"/>
+    <w:lsdException w:name="Medium List 2 Accent 5" w:semiHidden="0" w:uiPriority="66" w:unhideWhenUsed="0"/>
+    <w:lsdException w:name="Medium Grid 1 Accent 5" w:semiHidden="0" w:uiPriority="67" w:unhideWhenUsed="0"/>
+    <w:lsdException w:name="Medium Grid 2 Accent 5" w:semiHidden="0" w:uiPriority="68" w:unhideWhenUsed="0"/>
+    <w:lsdException w:name="Medium Grid 3 Accent 5" w:semiHidden="0" w:uiPriority="69" w:unhideWhenUsed="0"/>
+    <w:lsdException w:name="Dark List Accent 5" w:semiHidden="0" w:uiPriority="70" w:unhideWhenUsed="0"/>
+    <w:lsdException w:name="Colorful Shading Accent 5" w:semiHidden="0" w:uiPriority="71" w:unhideWhenUsed="0"/>
+    <w:lsdException w:name="Colorful List Accent 5" w:semiHidden="0" w:uiPriority="72" w:unhideWhenUsed="0"/>
+    <w:lsdException w:name="Colorful Grid Accent 5" w:semiHidden="0" w:uiPriority="73" w:unhideWhenUsed="0"/>
+    <w:lsdException w:name="Light Shading Accent 6" w:semiHidden="0" w:uiPriority="60" w:unhideWhenUsed="0"/>
+    <w:lsdException w:name="Light List Accent 6" w:semiHidden="0" w:uiPriority="61" w:unhideWhenUsed="0"/>
+    <w:lsdException w:name="Light Grid Accent 6" w:semiHidden="0" w:uiPriority="62" w:unhideWhenUsed="0"/>
+    <w:lsdException w:name="Medium Shading 1 Accent 6" w:semiHidden="0" w:uiPriority="63" w:unhideWhenUsed="0"/>
+    <w:lsdException w:name="Medium Shading 2 Accent 6" w:semiHidden="0" w:uiPriority="64" w:unhideWhenUsed="0"/>
+    <w:lsdException w:name="Medium List 1 Accent 6" w:semiHidden="0" w:uiPriority="65" w:unhideWhenUsed="0"/>
+    <w:lsdException w:name="Medium List 2 Accent 6" w:semiHidden="0" w:uiPriority="66" w:unhideWhenUsed="0"/>
+    <w:lsdException w:name="Medium Grid 1 Accent 6" w:semiHidden="0" w:uiPriority="67" w:unhideWhenUsed="0"/>
+    <w:lsdException w:name="Medium Grid 2 Accent 6" w:semiHidden="0" w:uiPriority="68" w:unhideWhenUsed="0"/>
+    <w:lsdException w:name="Medium Grid 3 Accent 6" w:semiHidden="0" w:uiPriority="69" w:unhideWhenUsed="0"/>
+    <w:lsdException w:name="Dark List Accent 6" w:semiHidden="0" w:uiPriority="70" w:unhideWhenUsed="0"/>
+    <w:lsdException w:name="Colorful Shading Accent 6" w:semiHidden="0" w:uiPriority="71" w:unhideWhenUsed="0"/>
+    <w:lsdException w:name="Colorful List Accent 6" w:semiHidden="0" w:uiPriority="72" w:unhideWhenUsed="0"/>
+    <w:lsdException w:name="Colorful Grid Accent 6" w:semiHidden="0" w:uiPriority="73" w:unhideWhenUsed="0"/>
+    <w:lsdException w:name="Subtle Emphasis" w:semiHidden="0" w:uiPriority="19" w:unhideWhenUsed="0" w:qFormat="1"/>
+    <w:lsdException w:name="Intense Emphasis" w:semiHidden="0" w:uiPriority="21" w:unhideWhenUsed="0" w:qFormat="1"/>
+    <w:lsdException w:name="Subtle Reference" w:semiHidden="0" w:uiPriority="31" w:unhideWhenUsed="0" w:qFormat="1"/>
+    <w:lsdException w:name="Intense Reference" w:semiHidden="0" w:uiPriority="32" w:unhideWhenUsed="0" w:qFormat="1"/>
+    <w:lsdException w:name="Book Title" w:semiHidden="0" w:uiPriority="33" w:unhideWhenUsed="0" w:qFormat="1"/>
+    <w:lsdException w:name="Bibliography" w:uiPriority="37"/>
+    <w:lsdException w:name="TOC Heading" w:uiPriority="39" w:qFormat="1"/>
+  </w:latentStyles>
+  <w:style w:type="paragraph" w:default="1" w:styleId="a">
+    <w:name w:val="Normal"/>
     <w:qFormat/>
+    <w:pPr>
+      <w:widowControl w:val="0"/>
+      <w:jc w:val="both"/>
+    </w:pPr>
+  </w:style>
+  <w:style w:type="character" w:default="1" w:styleId="a0">
+    <w:name w:val="Default Paragraph Font"/>
+    <w:uiPriority w:val="1"/>
+    <w:semiHidden/>
+    <w:unhideWhenUsed/>
+  </w:style>
+  <w:style w:type="table" w:default="1" w:styleId="a1">
+    <w:name w:val="Normal Table"/>
+    <w:uiPriority w:val="99"/>
+    <w:semiHidden/>
+    <w:unhideWhenUsed/>
     <w:tblPr>
       <w:tblInd w:w="0" w:type="dxa"/>
       <w:tblCellMar>

--- a/18.Change The World.docx
+++ b/18.Change The World.docx
@@ -3,6 +3,11 @@
 <w:document xmlns:wpc="http://schemas.microsoft.com/office/word/2010/wordprocessingCanvas" xmlns:mo="http://schemas.microsoft.com/office/mac/office/2008/main" xmlns:mc="http://schemas.openxmlformats.org/markup-compatibility/2006" xmlns:mv="urn:schemas-microsoft-com:mac:vml" xmlns:o="urn:schemas-microsoft-com:office:office" xmlns:r="http://schemas.openxmlformats.org/officeDocument/2006/relationships" xmlns:m="http://schemas.openxmlformats.org/officeDocument/2006/math" xmlns:v="urn:schemas-microsoft-com:vml" xmlns:wp14="http://schemas.microsoft.com/office/word/2010/wordprocessingDrawing" xmlns:wp="http://schemas.openxmlformats.org/drawingml/2006/wordprocessingDrawing" xmlns:w10="urn:schemas-microsoft-com:office:word" xmlns:w="http://schemas.openxmlformats.org/wordprocessingml/2006/main" xmlns:w14="http://schemas.microsoft.com/office/word/2010/wordml" xmlns:wpg="http://schemas.microsoft.com/office/word/2010/wordprocessingGroup" xmlns:wpi="http://schemas.microsoft.com/office/word/2010/wordprocessingInk" xmlns:wne="http://schemas.microsoft.com/office/word/2006/wordml" xmlns:wps="http://schemas.microsoft.com/office/word/2010/wordprocessingShape" mc:Ignorable="w14 wp14">
   <w:body>
     <w:p>
+      <w:pPr>
+        <w:rPr>
+          <w:rFonts w:hint="eastAsia"/>
+        </w:rPr>
+      </w:pPr>
       <w:r>
         <w:t>W</w:t>
       </w:r>
@@ -13,7 +18,704 @@
         <w:t>rite</w:t>
       </w:r>
       <w:r>
-        <w:t xml:space="preserve"> the code,change the world.</w:t>
+        <w:t xml:space="preserve"> the </w:t>
+      </w:r>
+      <w:proofErr w:type="spellStart"/>
+      <w:r>
+        <w:t>code</w:t>
+      </w:r>
+      <w:proofErr w:type="gramStart"/>
+      <w:r>
+        <w:t>,change</w:t>
+      </w:r>
+      <w:proofErr w:type="spellEnd"/>
+      <w:proofErr w:type="gramEnd"/>
+      <w:r>
+        <w:t xml:space="preserve"> the world.</w:t>
+      </w:r>
+    </w:p>
+    <w:p>
+      <w:pPr>
+        <w:widowControl/>
+        <w:autoSpaceDE w:val="0"/>
+        <w:autoSpaceDN w:val="0"/>
+        <w:adjustRightInd w:val="0"/>
+        <w:ind w:firstLine="480"/>
+        <w:jc w:val="left"/>
+        <w:rPr>
+          <w:rFonts w:ascii="宋体" w:eastAsia="宋体" w:hAnsi="Times New Roman" w:cs="宋体"/>
+          <w:color w:val="888584"/>
+          <w:kern w:val="0"/>
+          <w:sz w:val="28"/>
+          <w:szCs w:val="28"/>
+        </w:rPr>
+      </w:pPr>
+      <w:r>
+        <w:rPr>
+          <w:rFonts w:ascii="Times New Roman" w:hAnsi="Times New Roman" w:cs="Times New Roman"/>
+          <w:i/>
+          <w:iCs/>
+          <w:color w:val="888584"/>
+          <w:kern w:val="0"/>
+          <w:sz w:val="36"/>
+          <w:szCs w:val="36"/>
+        </w:rPr>
+        <w:t>Good evening, ladies and gentlemen, honorable judges, distinguished guests, it is my great honor to be here. My topic is Three Apples. I believe the vey three apples have changed the world.</w:t>
+      </w:r>
+    </w:p>
+    <w:p>
+      <w:pPr>
+        <w:widowControl/>
+        <w:autoSpaceDE w:val="0"/>
+        <w:autoSpaceDN w:val="0"/>
+        <w:adjustRightInd w:val="0"/>
+        <w:ind w:firstLine="320"/>
+        <w:jc w:val="left"/>
+        <w:rPr>
+          <w:rFonts w:ascii="宋体" w:eastAsia="宋体" w:hAnsi="Times New Roman" w:cs="宋体"/>
+          <w:color w:val="888584"/>
+          <w:kern w:val="0"/>
+          <w:sz w:val="28"/>
+          <w:szCs w:val="28"/>
+        </w:rPr>
+      </w:pPr>
+      <w:r>
+        <w:rPr>
+          <w:rFonts w:ascii="宋体" w:eastAsia="宋体" w:hAnsi="Times New Roman" w:cs="宋体" w:hint="eastAsia"/>
+          <w:color w:val="888584"/>
+          <w:kern w:val="0"/>
+          <w:sz w:val="28"/>
+          <w:szCs w:val="28"/>
+        </w:rPr>
+        <w:t> </w:t>
+      </w:r>
+    </w:p>
+    <w:p>
+      <w:pPr>
+        <w:widowControl/>
+        <w:autoSpaceDE w:val="0"/>
+        <w:autoSpaceDN w:val="0"/>
+        <w:adjustRightInd w:val="0"/>
+        <w:ind w:firstLine="480"/>
+        <w:jc w:val="left"/>
+        <w:rPr>
+          <w:rFonts w:ascii="宋体" w:eastAsia="宋体" w:hAnsi="Times New Roman" w:cs="宋体"/>
+          <w:color w:val="888584"/>
+          <w:kern w:val="0"/>
+          <w:sz w:val="28"/>
+          <w:szCs w:val="28"/>
+        </w:rPr>
+      </w:pPr>
+      <w:r>
+        <w:rPr>
+          <w:rFonts w:ascii="Times New Roman" w:eastAsia="宋体" w:hAnsi="Times New Roman" w:cs="Times New Roman"/>
+          <w:i/>
+          <w:iCs/>
+          <w:color w:val="888584"/>
+          <w:kern w:val="0"/>
+          <w:sz w:val="36"/>
+          <w:szCs w:val="36"/>
+        </w:rPr>
+        <w:t>Apple is far more than a fruit; it is the carrier of the allegory, religion, mythology, culture, art, science and technology, two thousand years developing along with human being until today.</w:t>
+      </w:r>
+    </w:p>
+    <w:p>
+      <w:pPr>
+        <w:widowControl/>
+        <w:autoSpaceDE w:val="0"/>
+        <w:autoSpaceDN w:val="0"/>
+        <w:adjustRightInd w:val="0"/>
+        <w:jc w:val="left"/>
+        <w:rPr>
+          <w:rFonts w:ascii="宋体" w:eastAsia="宋体" w:hAnsi="Times New Roman" w:cs="宋体"/>
+          <w:color w:val="888584"/>
+          <w:kern w:val="0"/>
+          <w:sz w:val="28"/>
+          <w:szCs w:val="28"/>
+        </w:rPr>
+      </w:pPr>
+      <w:r>
+        <w:rPr>
+          <w:rFonts w:ascii="宋体" w:eastAsia="宋体" w:hAnsi="Times New Roman" w:cs="宋体" w:hint="eastAsia"/>
+          <w:color w:val="888584"/>
+          <w:kern w:val="0"/>
+          <w:sz w:val="28"/>
+          <w:szCs w:val="28"/>
+        </w:rPr>
+        <w:t> </w:t>
+      </w:r>
+    </w:p>
+    <w:p>
+      <w:pPr>
+        <w:widowControl/>
+        <w:autoSpaceDE w:val="0"/>
+        <w:autoSpaceDN w:val="0"/>
+        <w:adjustRightInd w:val="0"/>
+        <w:ind w:firstLine="320"/>
+        <w:jc w:val="left"/>
+        <w:rPr>
+          <w:rFonts w:ascii="宋体" w:eastAsia="宋体" w:hAnsi="Times New Roman" w:cs="宋体"/>
+          <w:color w:val="888584"/>
+          <w:kern w:val="0"/>
+          <w:sz w:val="28"/>
+          <w:szCs w:val="28"/>
+        </w:rPr>
+      </w:pPr>
+      <w:r>
+        <w:rPr>
+          <w:rFonts w:ascii="Times New Roman" w:eastAsia="宋体" w:hAnsi="Times New Roman" w:cs="Times New Roman"/>
+          <w:i/>
+          <w:iCs/>
+          <w:color w:val="888584"/>
+          <w:kern w:val="0"/>
+          <w:sz w:val="36"/>
+          <w:szCs w:val="36"/>
+        </w:rPr>
+        <w:t xml:space="preserve">Eve picked the first </w:t>
+      </w:r>
+      <w:proofErr w:type="gramStart"/>
+      <w:r>
+        <w:rPr>
+          <w:rFonts w:ascii="Times New Roman" w:eastAsia="宋体" w:hAnsi="Times New Roman" w:cs="Times New Roman"/>
+          <w:i/>
+          <w:iCs/>
+          <w:color w:val="888584"/>
+          <w:kern w:val="0"/>
+          <w:sz w:val="36"/>
+          <w:szCs w:val="36"/>
+        </w:rPr>
+        <w:t>apple,</w:t>
+      </w:r>
+      <w:proofErr w:type="gramEnd"/>
+      <w:r>
+        <w:rPr>
+          <w:rFonts w:ascii="Times New Roman" w:eastAsia="宋体" w:hAnsi="Times New Roman" w:cs="Times New Roman"/>
+          <w:i/>
+          <w:iCs/>
+          <w:color w:val="888584"/>
+          <w:kern w:val="0"/>
+          <w:sz w:val="36"/>
+          <w:szCs w:val="36"/>
+        </w:rPr>
+        <w:t xml:space="preserve"> at that moment human and apple were firmly tied together. Eve has the eternal human curiosity and rebellious mentality, so open a door to the new world. Since then, the fruit is symbolic. It represents the fixed pattern of human renegade efforts generation after generation.</w:t>
+      </w:r>
+    </w:p>
+    <w:p>
+      <w:pPr>
+        <w:widowControl/>
+        <w:autoSpaceDE w:val="0"/>
+        <w:autoSpaceDN w:val="0"/>
+        <w:adjustRightInd w:val="0"/>
+        <w:jc w:val="left"/>
+        <w:rPr>
+          <w:rFonts w:ascii="宋体" w:eastAsia="宋体" w:hAnsi="Times New Roman" w:cs="宋体"/>
+          <w:color w:val="888584"/>
+          <w:kern w:val="0"/>
+          <w:sz w:val="28"/>
+          <w:szCs w:val="28"/>
+        </w:rPr>
+      </w:pPr>
+      <w:r>
+        <w:rPr>
+          <w:rFonts w:ascii="宋体" w:eastAsia="宋体" w:hAnsi="Times New Roman" w:cs="宋体" w:hint="eastAsia"/>
+          <w:color w:val="888584"/>
+          <w:kern w:val="0"/>
+          <w:sz w:val="28"/>
+          <w:szCs w:val="28"/>
+        </w:rPr>
+        <w:t> </w:t>
+      </w:r>
+    </w:p>
+    <w:p>
+      <w:pPr>
+        <w:widowControl/>
+        <w:autoSpaceDE w:val="0"/>
+        <w:autoSpaceDN w:val="0"/>
+        <w:adjustRightInd w:val="0"/>
+        <w:jc w:val="left"/>
+        <w:rPr>
+          <w:rFonts w:ascii="宋体" w:eastAsia="宋体" w:hAnsi="Times New Roman" w:cs="宋体"/>
+          <w:color w:val="888584"/>
+          <w:kern w:val="0"/>
+          <w:sz w:val="28"/>
+          <w:szCs w:val="28"/>
+        </w:rPr>
+      </w:pPr>
+      <w:r>
+        <w:rPr>
+          <w:rFonts w:ascii="Times New Roman" w:eastAsia="宋体" w:hAnsi="Times New Roman" w:cs="Times New Roman"/>
+          <w:i/>
+          <w:iCs/>
+          <w:color w:val="888584"/>
+          <w:kern w:val="0"/>
+          <w:sz w:val="36"/>
+          <w:szCs w:val="36"/>
+        </w:rPr>
+        <w:t>The second apple hit the most intelligence head in the world, and led Newton discovered the gravity. We began to explore the unknown world, even the universe.</w:t>
+      </w:r>
+    </w:p>
+    <w:p>
+      <w:pPr>
+        <w:widowControl/>
+        <w:autoSpaceDE w:val="0"/>
+        <w:autoSpaceDN w:val="0"/>
+        <w:adjustRightInd w:val="0"/>
+        <w:jc w:val="left"/>
+        <w:rPr>
+          <w:rFonts w:ascii="宋体" w:eastAsia="宋体" w:hAnsi="Times New Roman" w:cs="宋体"/>
+          <w:color w:val="888584"/>
+          <w:kern w:val="0"/>
+          <w:sz w:val="28"/>
+          <w:szCs w:val="28"/>
+        </w:rPr>
+      </w:pPr>
+      <w:r>
+        <w:rPr>
+          <w:rFonts w:ascii="宋体" w:eastAsia="宋体" w:hAnsi="Times New Roman" w:cs="宋体" w:hint="eastAsia"/>
+          <w:color w:val="888584"/>
+          <w:kern w:val="0"/>
+          <w:sz w:val="28"/>
+          <w:szCs w:val="28"/>
+        </w:rPr>
+        <w:t> </w:t>
+      </w:r>
+    </w:p>
+    <w:p>
+      <w:pPr>
+        <w:widowControl/>
+        <w:autoSpaceDE w:val="0"/>
+        <w:autoSpaceDN w:val="0"/>
+        <w:adjustRightInd w:val="0"/>
+        <w:jc w:val="left"/>
+        <w:rPr>
+          <w:rFonts w:ascii="宋体" w:eastAsia="宋体" w:hAnsi="Times New Roman" w:cs="宋体"/>
+          <w:color w:val="888584"/>
+          <w:kern w:val="0"/>
+          <w:sz w:val="28"/>
+          <w:szCs w:val="28"/>
+        </w:rPr>
+      </w:pPr>
+      <w:r>
+        <w:rPr>
+          <w:rFonts w:ascii="Times New Roman" w:eastAsia="宋体" w:hAnsi="Times New Roman" w:cs="Times New Roman"/>
+          <w:i/>
+          <w:iCs/>
+          <w:color w:val="888584"/>
+          <w:kern w:val="0"/>
+          <w:sz w:val="36"/>
+          <w:szCs w:val="36"/>
+        </w:rPr>
+        <w:lastRenderedPageBreak/>
+        <w:t>The third apple is Jobs` apple. This gentleman created a new age of high-tech digital, designed a new perception of the world to us and definitely made a product a religious belief.</w:t>
+      </w:r>
+    </w:p>
+    <w:p>
+      <w:pPr>
+        <w:widowControl/>
+        <w:autoSpaceDE w:val="0"/>
+        <w:autoSpaceDN w:val="0"/>
+        <w:adjustRightInd w:val="0"/>
+        <w:jc w:val="left"/>
+        <w:rPr>
+          <w:rFonts w:ascii="宋体" w:eastAsia="宋体" w:hAnsi="Times New Roman" w:cs="宋体"/>
+          <w:color w:val="888584"/>
+          <w:kern w:val="0"/>
+          <w:sz w:val="28"/>
+          <w:szCs w:val="28"/>
+        </w:rPr>
+      </w:pPr>
+      <w:r>
+        <w:rPr>
+          <w:rFonts w:ascii="Times New Roman" w:eastAsia="宋体" w:hAnsi="Times New Roman" w:cs="Times New Roman"/>
+          <w:i/>
+          <w:iCs/>
+          <w:color w:val="888584"/>
+          <w:kern w:val="0"/>
+          <w:sz w:val="36"/>
+          <w:szCs w:val="36"/>
+        </w:rPr>
+        <w:t>.</w:t>
+      </w:r>
+    </w:p>
+    <w:p>
+      <w:pPr>
+        <w:widowControl/>
+        <w:autoSpaceDE w:val="0"/>
+        <w:autoSpaceDN w:val="0"/>
+        <w:adjustRightInd w:val="0"/>
+        <w:jc w:val="left"/>
+        <w:rPr>
+          <w:rFonts w:ascii="宋体" w:eastAsia="宋体" w:hAnsi="Times New Roman" w:cs="宋体"/>
+          <w:color w:val="888584"/>
+          <w:kern w:val="0"/>
+          <w:sz w:val="28"/>
+          <w:szCs w:val="28"/>
+        </w:rPr>
+      </w:pPr>
+      <w:r>
+        <w:rPr>
+          <w:rFonts w:ascii="Times New Roman" w:eastAsia="宋体" w:hAnsi="Times New Roman" w:cs="Times New Roman"/>
+          <w:i/>
+          <w:iCs/>
+          <w:color w:val="888584"/>
+          <w:kern w:val="0"/>
+          <w:sz w:val="36"/>
+          <w:szCs w:val="36"/>
+        </w:rPr>
+        <w:t>As we can see that our human cultural history is always entangled with the apple.</w:t>
+      </w:r>
+    </w:p>
+    <w:p>
+      <w:pPr>
+        <w:widowControl/>
+        <w:autoSpaceDE w:val="0"/>
+        <w:autoSpaceDN w:val="0"/>
+        <w:adjustRightInd w:val="0"/>
+        <w:jc w:val="left"/>
+        <w:rPr>
+          <w:rFonts w:ascii="宋体" w:eastAsia="宋体" w:hAnsi="Times New Roman" w:cs="宋体"/>
+          <w:color w:val="888584"/>
+          <w:kern w:val="0"/>
+          <w:sz w:val="28"/>
+          <w:szCs w:val="28"/>
+        </w:rPr>
+      </w:pPr>
+      <w:r>
+        <w:rPr>
+          <w:rFonts w:ascii="Times New Roman" w:eastAsia="宋体" w:hAnsi="Times New Roman" w:cs="Times New Roman"/>
+          <w:i/>
+          <w:iCs/>
+          <w:color w:val="888584"/>
+          <w:kern w:val="0"/>
+          <w:sz w:val="36"/>
+          <w:szCs w:val="36"/>
+        </w:rPr>
+        <w:t>And which apple is that change you?</w:t>
+      </w:r>
+    </w:p>
+    <w:p>
+      <w:pPr>
+        <w:widowControl/>
+        <w:autoSpaceDE w:val="0"/>
+        <w:autoSpaceDN w:val="0"/>
+        <w:adjustRightInd w:val="0"/>
+        <w:jc w:val="left"/>
+        <w:rPr>
+          <w:rFonts w:ascii="宋体" w:eastAsia="宋体" w:hAnsi="Times New Roman" w:cs="宋体"/>
+          <w:color w:val="888584"/>
+          <w:kern w:val="0"/>
+          <w:sz w:val="28"/>
+          <w:szCs w:val="28"/>
+        </w:rPr>
+      </w:pPr>
+      <w:r>
+        <w:rPr>
+          <w:rFonts w:ascii="宋体" w:eastAsia="宋体" w:hAnsi="Times New Roman" w:cs="宋体" w:hint="eastAsia"/>
+          <w:color w:val="888584"/>
+          <w:kern w:val="0"/>
+          <w:sz w:val="28"/>
+          <w:szCs w:val="28"/>
+        </w:rPr>
+        <w:t> </w:t>
+      </w:r>
+    </w:p>
+    <w:p>
+      <w:pPr>
+        <w:widowControl/>
+        <w:autoSpaceDE w:val="0"/>
+        <w:autoSpaceDN w:val="0"/>
+        <w:adjustRightInd w:val="0"/>
+        <w:ind w:firstLine="320"/>
+        <w:jc w:val="left"/>
+        <w:rPr>
+          <w:rFonts w:ascii="宋体" w:eastAsia="宋体" w:hAnsi="Times New Roman" w:cs="宋体"/>
+          <w:color w:val="888584"/>
+          <w:kern w:val="0"/>
+          <w:sz w:val="28"/>
+          <w:szCs w:val="28"/>
+        </w:rPr>
+      </w:pPr>
+      <w:r>
+        <w:rPr>
+          <w:rFonts w:ascii="Times New Roman" w:eastAsia="宋体" w:hAnsi="Times New Roman" w:cs="Times New Roman"/>
+          <w:i/>
+          <w:iCs/>
+          <w:color w:val="888584"/>
+          <w:kern w:val="0"/>
+          <w:sz w:val="36"/>
+          <w:szCs w:val="36"/>
+        </w:rPr>
+        <w:t>Apple beginning of human desire, as micro-blog said "Three Apples" a well-known piece, they temptation of Eve, smashing awake Newton, now held in the hands of Steve Jobs. Apple is the greatest media, with a great affinity way inspire and communication of man to man, man to nature, creating a relationship between man and material.</w:t>
+      </w:r>
+    </w:p>
+    <w:p>
+      <w:pPr>
+        <w:widowControl/>
+        <w:autoSpaceDE w:val="0"/>
+        <w:autoSpaceDN w:val="0"/>
+        <w:adjustRightInd w:val="0"/>
+        <w:jc w:val="left"/>
+        <w:rPr>
+          <w:rFonts w:ascii="宋体" w:eastAsia="宋体" w:hAnsi="Times New Roman" w:cs="宋体"/>
+          <w:color w:val="888584"/>
+          <w:kern w:val="0"/>
+          <w:sz w:val="28"/>
+          <w:szCs w:val="28"/>
+        </w:rPr>
+      </w:pPr>
+      <w:r>
+        <w:rPr>
+          <w:rFonts w:ascii="宋体" w:eastAsia="宋体" w:hAnsi="Times New Roman" w:cs="宋体" w:hint="eastAsia"/>
+          <w:color w:val="888584"/>
+          <w:kern w:val="0"/>
+          <w:sz w:val="28"/>
+          <w:szCs w:val="28"/>
+        </w:rPr>
+        <w:t> </w:t>
+      </w:r>
+    </w:p>
+    <w:p>
+      <w:pPr>
+        <w:widowControl/>
+        <w:autoSpaceDE w:val="0"/>
+        <w:autoSpaceDN w:val="0"/>
+        <w:adjustRightInd w:val="0"/>
+        <w:jc w:val="left"/>
+        <w:rPr>
+          <w:rFonts w:ascii="宋体" w:eastAsia="宋体" w:hAnsi="Times New Roman" w:cs="宋体"/>
+          <w:color w:val="888584"/>
+          <w:kern w:val="0"/>
+          <w:sz w:val="28"/>
+          <w:szCs w:val="28"/>
+        </w:rPr>
+      </w:pPr>
+      <w:r>
+        <w:rPr>
+          <w:rFonts w:ascii="Times New Roman" w:eastAsia="宋体" w:hAnsi="Times New Roman" w:cs="Times New Roman"/>
+          <w:i/>
+          <w:iCs/>
+          <w:color w:val="888584"/>
+          <w:kern w:val="0"/>
+          <w:sz w:val="36"/>
+          <w:szCs w:val="36"/>
+        </w:rPr>
+        <w:t>Apple brought a new world and a new world view</w:t>
+      </w:r>
+      <w:r>
+        <w:rPr>
+          <w:rFonts w:ascii="Times" w:eastAsia="宋体" w:hAnsi="Times" w:cs="Times"/>
+          <w:i/>
+          <w:iCs/>
+          <w:color w:val="888584"/>
+          <w:kern w:val="0"/>
+          <w:sz w:val="32"/>
+          <w:szCs w:val="32"/>
+        </w:rPr>
+        <w:t>，</w:t>
+      </w:r>
+      <w:r>
+        <w:rPr>
+          <w:rFonts w:ascii="Times New Roman" w:eastAsia="宋体" w:hAnsi="Times New Roman" w:cs="Times New Roman"/>
+          <w:i/>
+          <w:iCs/>
+          <w:color w:val="888584"/>
+          <w:kern w:val="0"/>
+          <w:sz w:val="32"/>
+          <w:szCs w:val="32"/>
+        </w:rPr>
+        <w:t>It confirms the "Apple force"</w:t>
+      </w:r>
+    </w:p>
+    <w:p>
+      <w:pPr>
+        <w:widowControl/>
+        <w:autoSpaceDE w:val="0"/>
+        <w:autoSpaceDN w:val="0"/>
+        <w:adjustRightInd w:val="0"/>
+        <w:jc w:val="left"/>
+        <w:rPr>
+          <w:rFonts w:ascii="宋体" w:eastAsia="宋体" w:hAnsi="Times New Roman" w:cs="宋体"/>
+          <w:color w:val="888584"/>
+          <w:kern w:val="0"/>
+          <w:sz w:val="28"/>
+          <w:szCs w:val="28"/>
+        </w:rPr>
+      </w:pPr>
+      <w:r>
+        <w:rPr>
+          <w:rFonts w:ascii="Times New Roman" w:eastAsia="宋体" w:hAnsi="Times New Roman" w:cs="Times New Roman"/>
+          <w:i/>
+          <w:iCs/>
+          <w:color w:val="888584"/>
+          <w:kern w:val="0"/>
+          <w:sz w:val="36"/>
+          <w:szCs w:val="36"/>
+        </w:rPr>
+        <w:t xml:space="preserve">Put temptation, attractive, creativity, adhesion, </w:t>
+      </w:r>
+      <w:proofErr w:type="gramStart"/>
+      <w:r>
+        <w:rPr>
+          <w:rFonts w:ascii="Times New Roman" w:eastAsia="宋体" w:hAnsi="Times New Roman" w:cs="Times New Roman"/>
+          <w:i/>
+          <w:iCs/>
+          <w:color w:val="888584"/>
+          <w:kern w:val="0"/>
+          <w:sz w:val="36"/>
+          <w:szCs w:val="36"/>
+        </w:rPr>
+        <w:t>transmission</w:t>
+      </w:r>
+      <w:proofErr w:type="gramEnd"/>
+      <w:r>
+        <w:rPr>
+          <w:rFonts w:ascii="Times New Roman" w:eastAsia="宋体" w:hAnsi="Times New Roman" w:cs="Times New Roman"/>
+          <w:i/>
+          <w:iCs/>
+          <w:color w:val="888584"/>
+          <w:kern w:val="0"/>
+          <w:sz w:val="36"/>
+          <w:szCs w:val="36"/>
+        </w:rPr>
+        <w:t xml:space="preserve"> in one of the magic power. Make people touch to the interfaces of real world and the unknown, </w:t>
+      </w:r>
+      <w:r>
+        <w:rPr>
+          <w:rFonts w:ascii="Times New Roman" w:eastAsia="宋体" w:hAnsi="Times New Roman" w:cs="Times New Roman"/>
+          <w:i/>
+          <w:iCs/>
+          <w:color w:val="888584"/>
+          <w:kern w:val="0"/>
+          <w:sz w:val="36"/>
+          <w:szCs w:val="36"/>
+        </w:rPr>
+        <w:lastRenderedPageBreak/>
+        <w:t xml:space="preserve">and thus inspire more exploration, innovation, </w:t>
+      </w:r>
+      <w:proofErr w:type="gramStart"/>
+      <w:r>
+        <w:rPr>
+          <w:rFonts w:ascii="Times New Roman" w:eastAsia="宋体" w:hAnsi="Times New Roman" w:cs="Times New Roman"/>
+          <w:i/>
+          <w:iCs/>
+          <w:color w:val="888584"/>
+          <w:kern w:val="0"/>
+          <w:sz w:val="36"/>
+          <w:szCs w:val="36"/>
+        </w:rPr>
+        <w:t>risk</w:t>
+      </w:r>
+      <w:proofErr w:type="gramEnd"/>
+      <w:r>
+        <w:rPr>
+          <w:rFonts w:ascii="Times New Roman" w:eastAsia="宋体" w:hAnsi="Times New Roman" w:cs="Times New Roman"/>
+          <w:i/>
+          <w:iCs/>
+          <w:color w:val="888584"/>
+          <w:kern w:val="0"/>
+          <w:sz w:val="36"/>
+          <w:szCs w:val="36"/>
+        </w:rPr>
+        <w:t>-taking again and again.</w:t>
+      </w:r>
+    </w:p>
+    <w:p>
+      <w:pPr>
+        <w:widowControl/>
+        <w:autoSpaceDE w:val="0"/>
+        <w:autoSpaceDN w:val="0"/>
+        <w:adjustRightInd w:val="0"/>
+        <w:jc w:val="left"/>
+        <w:rPr>
+          <w:rFonts w:ascii="宋体" w:eastAsia="宋体" w:hAnsi="Times New Roman" w:cs="宋体"/>
+          <w:color w:val="888584"/>
+          <w:kern w:val="0"/>
+          <w:sz w:val="28"/>
+          <w:szCs w:val="28"/>
+        </w:rPr>
+      </w:pPr>
+      <w:r>
+        <w:rPr>
+          <w:rFonts w:ascii="宋体" w:eastAsia="宋体" w:hAnsi="Times New Roman" w:cs="宋体" w:hint="eastAsia"/>
+          <w:color w:val="888584"/>
+          <w:kern w:val="0"/>
+          <w:sz w:val="28"/>
+          <w:szCs w:val="28"/>
+        </w:rPr>
+        <w:t> </w:t>
+      </w:r>
+    </w:p>
+    <w:p>
+      <w:pPr>
+        <w:widowControl/>
+        <w:autoSpaceDE w:val="0"/>
+        <w:autoSpaceDN w:val="0"/>
+        <w:adjustRightInd w:val="0"/>
+        <w:jc w:val="left"/>
+        <w:rPr>
+          <w:rFonts w:ascii="宋体" w:eastAsia="宋体" w:hAnsi="Times New Roman" w:cs="宋体"/>
+          <w:color w:val="888584"/>
+          <w:kern w:val="0"/>
+          <w:sz w:val="28"/>
+          <w:szCs w:val="28"/>
+        </w:rPr>
+      </w:pPr>
+      <w:r>
+        <w:rPr>
+          <w:rFonts w:ascii="Times New Roman" w:eastAsia="宋体" w:hAnsi="Times New Roman" w:cs="Times New Roman"/>
+          <w:i/>
+          <w:iCs/>
+          <w:color w:val="888584"/>
+          <w:kern w:val="0"/>
+          <w:sz w:val="36"/>
+          <w:szCs w:val="36"/>
+        </w:rPr>
+        <w:t xml:space="preserve">Whether the </w:t>
+      </w:r>
+      <w:proofErr w:type="spellStart"/>
+      <w:r>
+        <w:rPr>
+          <w:rFonts w:ascii="Times New Roman" w:eastAsia="宋体" w:hAnsi="Times New Roman" w:cs="Times New Roman"/>
+          <w:i/>
+          <w:iCs/>
+          <w:color w:val="888584"/>
+          <w:kern w:val="0"/>
+          <w:sz w:val="36"/>
+          <w:szCs w:val="36"/>
+        </w:rPr>
+        <w:t>Iphone</w:t>
+      </w:r>
+      <w:proofErr w:type="spellEnd"/>
+      <w:r>
+        <w:rPr>
+          <w:rFonts w:ascii="Times New Roman" w:eastAsia="宋体" w:hAnsi="Times New Roman" w:cs="Times New Roman"/>
+          <w:i/>
+          <w:iCs/>
+          <w:color w:val="888584"/>
+          <w:kern w:val="0"/>
+          <w:sz w:val="36"/>
+          <w:szCs w:val="36"/>
+        </w:rPr>
+        <w:t xml:space="preserve"> 4 or four bags of apples do your have. And the world is waiting for human to explore.</w:t>
+      </w:r>
+    </w:p>
+    <w:p>
+      <w:pPr>
+        <w:rPr>
+          <w:rFonts w:hint="eastAsia"/>
+        </w:rPr>
+      </w:pPr>
+      <w:r>
+        <w:rPr>
+          <w:rFonts w:ascii="Times New Roman" w:eastAsia="宋体" w:hAnsi="Times New Roman" w:cs="Times New Roman"/>
+          <w:i/>
+          <w:iCs/>
+          <w:color w:val="888584"/>
+          <w:kern w:val="0"/>
+          <w:sz w:val="36"/>
+          <w:szCs w:val="36"/>
+        </w:rPr>
+        <w:t>That’s all for my speech. Thanks for your attention!</w:t>
       </w:r>
       <w:bookmarkStart w:id="0" w:name="_GoBack"/>
       <w:bookmarkEnd w:id="0"/>

--- a/18.Change The World.docx
+++ b/18.Change The World.docx
@@ -4,33 +4,91 @@
   <w:body>
     <w:p>
       <w:pPr>
-        <w:rPr>
-          <w:rFonts w:hint="eastAsia"/>
-        </w:rPr>
-      </w:pPr>
-      <w:r>
+        <w:jc w:val="center"/>
+        <w:rPr>
+          <w:rFonts w:ascii="Times New Roman" w:hAnsi="Times New Roman" w:cs="Times New Roman"/>
+          <w:i/>
+          <w:iCs/>
+          <w:color w:val="888584"/>
+          <w:kern w:val="0"/>
+          <w:sz w:val="36"/>
+          <w:szCs w:val="36"/>
+        </w:rPr>
+      </w:pPr>
+      <w:r>
+        <w:rPr>
+          <w:rFonts w:ascii="Times New Roman" w:hAnsi="Times New Roman" w:cs="Times New Roman"/>
+          <w:i/>
+          <w:iCs/>
+          <w:color w:val="888584"/>
+          <w:kern w:val="0"/>
+          <w:sz w:val="36"/>
+          <w:szCs w:val="36"/>
+        </w:rPr>
         <w:t>W</w:t>
       </w:r>
       <w:r>
         <w:rPr>
-          <w:rFonts w:hint="eastAsia"/>
+          <w:rFonts w:ascii="Times New Roman" w:hAnsi="Times New Roman" w:cs="Times New Roman" w:hint="eastAsia"/>
+          <w:i/>
+          <w:iCs/>
+          <w:color w:val="888584"/>
+          <w:kern w:val="0"/>
+          <w:sz w:val="36"/>
+          <w:szCs w:val="36"/>
         </w:rPr>
         <w:t>rite</w:t>
       </w:r>
       <w:r>
+        <w:rPr>
+          <w:rFonts w:ascii="Times New Roman" w:hAnsi="Times New Roman" w:cs="Times New Roman"/>
+          <w:i/>
+          <w:iCs/>
+          <w:color w:val="888584"/>
+          <w:kern w:val="0"/>
+          <w:sz w:val="36"/>
+          <w:szCs w:val="36"/>
+        </w:rPr>
         <w:t xml:space="preserve"> the </w:t>
       </w:r>
       <w:proofErr w:type="spellStart"/>
       <w:r>
+        <w:rPr>
+          <w:rFonts w:ascii="Times New Roman" w:hAnsi="Times New Roman" w:cs="Times New Roman"/>
+          <w:i/>
+          <w:iCs/>
+          <w:color w:val="888584"/>
+          <w:kern w:val="0"/>
+          <w:sz w:val="36"/>
+          <w:szCs w:val="36"/>
+        </w:rPr>
         <w:t>code</w:t>
       </w:r>
       <w:proofErr w:type="gramStart"/>
       <w:r>
+        <w:rPr>
+          <w:rFonts w:ascii="Times New Roman" w:hAnsi="Times New Roman" w:cs="Times New Roman"/>
+          <w:i/>
+          <w:iCs/>
+          <w:color w:val="888584"/>
+          <w:kern w:val="0"/>
+          <w:sz w:val="36"/>
+          <w:szCs w:val="36"/>
+        </w:rPr>
         <w:t>,change</w:t>
       </w:r>
       <w:proofErr w:type="spellEnd"/>
       <w:proofErr w:type="gramEnd"/>
       <w:r>
+        <w:rPr>
+          <w:rFonts w:ascii="Times New Roman" w:hAnsi="Times New Roman" w:cs="Times New Roman"/>
+          <w:i/>
+          <w:iCs/>
+          <w:color w:val="888584"/>
+          <w:kern w:val="0"/>
+          <w:sz w:val="36"/>
+          <w:szCs w:val="36"/>
+        </w:rPr>
         <w:t xml:space="preserve"> the world.</w:t>
       </w:r>
     </w:p>
@@ -60,7 +118,21 @@
           <w:sz w:val="36"/>
           <w:szCs w:val="36"/>
         </w:rPr>
-        <w:t>Good evening, ladies and gentlemen, honorable judges, distinguished guests, it is my great honor to be here. My topic is Three Apples. I believe the vey three apples have changed the world.</w:t>
+        <w:t>Good evening, ladies and gentlemen, honorable judges, distinguished guests, it is my great honor to be here. My topic is Thr</w:t>
+      </w:r>
+      <w:bookmarkStart w:id="0" w:name="_GoBack"/>
+      <w:bookmarkEnd w:id="0"/>
+      <w:r>
+        <w:rPr>
+          <w:rFonts w:ascii="Times New Roman" w:hAnsi="Times New Roman" w:cs="Times New Roman"/>
+          <w:i/>
+          <w:iCs/>
+          <w:color w:val="888584"/>
+          <w:kern w:val="0"/>
+          <w:sz w:val="36"/>
+          <w:szCs w:val="36"/>
+        </w:rPr>
+        <w:t>ee Apples. I believe the vey three apples have changed the world.</w:t>
       </w:r>
     </w:p>
     <w:p>
@@ -700,11 +772,6 @@
       </w:r>
     </w:p>
     <w:p>
-      <w:pPr>
-        <w:rPr>
-          <w:rFonts w:hint="eastAsia"/>
-        </w:rPr>
-      </w:pPr>
       <w:r>
         <w:rPr>
           <w:rFonts w:ascii="Times New Roman" w:eastAsia="宋体" w:hAnsi="Times New Roman" w:cs="Times New Roman"/>
@@ -717,8 +784,6 @@
         </w:rPr>
         <w:t>That’s all for my speech. Thanks for your attention!</w:t>
       </w:r>
-      <w:bookmarkStart w:id="0" w:name="_GoBack"/>
-      <w:bookmarkEnd w:id="0"/>
     </w:p>
     <w:sectPr>
       <w:pgSz w:w="11906" w:h="16838"/>
